--- a/Method 1/Documentation/MCInc vs MCIc - Y axis.docx
+++ b/Method 1/Documentation/MCInc vs MCIc - Y axis.docx
@@ -66,8 +66,6 @@
         </w:rPr>
         <w:t xml:space="preserve"> – Y</w:t>
       </w:r>
-      <w:bookmarkStart w:id="0" w:name="_GoBack"/>
-      <w:bookmarkEnd w:id="0"/>
       <w:r>
         <w:rPr>
           <w:b/>
@@ -183,7 +181,7 @@
           <w:lang w:val="en-US"/>
         </w:rPr>
       </w:pPr>
-      <w:bookmarkStart w:id="1" w:name="_Hlk5358298"/>
+      <w:bookmarkStart w:id="0" w:name="_Hlk5358298"/>
       <w:r>
         <w:rPr>
           <w:b/>
@@ -667,7 +665,7 @@
         <w:t>Results:</w:t>
       </w:r>
     </w:p>
-    <w:bookmarkEnd w:id="1"/>
+    <w:bookmarkEnd w:id="0"/>
     <w:p>
       <w:r>
         <w:rPr>
@@ -738,6 +736,24 @@
         </w:rPr>
         <w:t>2019_04_24_11_58</w:t>
       </w:r>
+      <w:r>
+        <w:rPr>
+          <w:b/>
+          <w:sz w:val="32"/>
+          <w:lang w:val="en-US"/>
+        </w:rPr>
+        <w:t xml:space="preserve"> and </w:t>
+      </w:r>
+      <w:r>
+        <w:rPr>
+          <w:b/>
+          <w:sz w:val="32"/>
+          <w:lang w:val="en-US"/>
+        </w:rPr>
+        <w:t>2019_04_27_12_16</w:t>
+      </w:r>
+      <w:bookmarkStart w:id="1" w:name="_GoBack"/>
+      <w:bookmarkEnd w:id="1"/>
     </w:p>
     <w:p>
       <w:pPr>
